--- a/documents/Programmer_en_TI.docx
+++ b/documents/Programmer_en_TI.docx
@@ -272,7 +272,21 @@
                               <w:rPr>
                                 <w:lang w:val="fr-FR"/>
                               </w:rPr>
-                              <w:t>(« Execute » ) : on ne l’utilisera pas</w:t>
+                              <w:t>(« Execute </w:t>
+                            </w:r>
+                            <w:proofErr w:type="gramStart"/>
+                            <w:r>
+                              <w:rPr>
+                                <w:lang w:val="fr-FR"/>
+                              </w:rPr>
+                              <w:t>» )</w:t>
+                            </w:r>
+                            <w:proofErr w:type="gramEnd"/>
+                            <w:r>
+                              <w:rPr>
+                                <w:lang w:val="fr-FR"/>
+                              </w:rPr>
+                              <w:t> : on ne l’utilisera pas</w:t>
                             </w:r>
                             <w:r>
                               <w:rPr>
@@ -754,8 +768,6 @@
           <w:lang w:val="fr-FR"/>
         </w:rPr>
       </w:pPr>
-      <w:bookmarkStart w:id="0" w:name="_GoBack"/>
-      <w:bookmarkEnd w:id="0"/>
     </w:p>
     <w:tbl>
       <w:tblPr>
@@ -1318,7 +1330,23 @@
                 <w:rFonts w:asciiTheme="majorHAnsi" w:hAnsiTheme="majorHAnsi" w:cstheme="majorHAnsi"/>
                 <w:lang w:val="fr-FR"/>
               </w:rPr>
-              <w:t xml:space="preserve"> simple « Si »</w:t>
+              <w:t xml:space="preserve"> </w:t>
+            </w:r>
+            <w:proofErr w:type="gramStart"/>
+            <w:r>
+              <w:rPr>
+                <w:rFonts w:asciiTheme="majorHAnsi" w:hAnsiTheme="majorHAnsi" w:cstheme="majorHAnsi"/>
+                <w:lang w:val="fr-FR"/>
+              </w:rPr>
+              <w:t>simple</w:t>
+            </w:r>
+            <w:proofErr w:type="gramEnd"/>
+            <w:r>
+              <w:rPr>
+                <w:rFonts w:asciiTheme="majorHAnsi" w:hAnsiTheme="majorHAnsi" w:cstheme="majorHAnsi"/>
+                <w:lang w:val="fr-FR"/>
+              </w:rPr>
+              <w:t xml:space="preserve"> « Si »</w:t>
             </w:r>
           </w:p>
           <w:p>
@@ -2080,7 +2108,23 @@
                 <w:rFonts w:ascii="ScreenMatrix" w:hAnsi="ScreenMatrix" w:cs="ScreenMatrix"/>
                 <w:lang w:val="fr-FR"/>
               </w:rPr>
-              <w:t>: Disp «POSITIF»</w:t>
+              <w:t>: Disp</w:t>
+            </w:r>
+            <w:proofErr w:type="gramStart"/>
+            <w:r>
+              <w:rPr>
+                <w:rFonts w:ascii="ScreenMatrix" w:hAnsi="ScreenMatrix" w:cs="ScreenMatrix"/>
+                <w:lang w:val="fr-FR"/>
+              </w:rPr>
+              <w:t xml:space="preserve"> «POSITIF</w:t>
+            </w:r>
+            <w:proofErr w:type="gramEnd"/>
+            <w:r>
+              <w:rPr>
+                <w:rFonts w:ascii="ScreenMatrix" w:hAnsi="ScreenMatrix" w:cs="ScreenMatrix"/>
+                <w:lang w:val="fr-FR"/>
+              </w:rPr>
+              <w:t>»</w:t>
             </w:r>
           </w:p>
           <w:p>
@@ -2110,14 +2154,30 @@
                 <w:rFonts w:ascii="ScreenMatrix" w:hAnsi="ScreenMatrix" w:cs="ScreenMatrix"/>
                 <w:lang w:val="fr-FR"/>
               </w:rPr>
-              <w:t>: Disp «</w:t>
-            </w:r>
-            <w:r>
-              <w:rPr>
-                <w:rFonts w:ascii="ScreenMatrix" w:hAnsi="ScreenMatrix" w:cs="ScreenMatrix"/>
-                <w:lang w:val="fr-FR"/>
-              </w:rPr>
-              <w:t>PAS POSITIF</w:t>
+              <w:t>: Disp</w:t>
+            </w:r>
+            <w:proofErr w:type="gramStart"/>
+            <w:r>
+              <w:rPr>
+                <w:rFonts w:ascii="ScreenMatrix" w:hAnsi="ScreenMatrix" w:cs="ScreenMatrix"/>
+                <w:lang w:val="fr-FR"/>
+              </w:rPr>
+              <w:t xml:space="preserve"> «</w:t>
+            </w:r>
+            <w:r>
+              <w:rPr>
+                <w:rFonts w:ascii="ScreenMatrix" w:hAnsi="ScreenMatrix" w:cs="ScreenMatrix"/>
+                <w:lang w:val="fr-FR"/>
+              </w:rPr>
+              <w:t>PAS</w:t>
+            </w:r>
+            <w:proofErr w:type="gramEnd"/>
+            <w:r>
+              <w:rPr>
+                <w:rFonts w:ascii="ScreenMatrix" w:hAnsi="ScreenMatrix" w:cs="ScreenMatrix"/>
+                <w:lang w:val="fr-FR"/>
+              </w:rPr>
+              <w:t xml:space="preserve"> POSITIF</w:t>
             </w:r>
             <w:r>
               <w:rPr>
@@ -2317,8 +2377,10 @@
                 <w:b/>
                 <w:lang w:val="fr-FR"/>
               </w:rPr>
-              <w:t>Tant que</w:t>
-            </w:r>
+              <w:t>While</w:t>
+            </w:r>
+            <w:bookmarkStart w:id="0" w:name="_GoBack"/>
+            <w:bookmarkEnd w:id="0"/>
             <w:r>
               <w:rPr>
                 <w:rFonts w:asciiTheme="majorHAnsi" w:hAnsiTheme="majorHAnsi" w:cstheme="majorHAnsi"/>
@@ -2826,6 +2888,7 @@
                 <w:lang w:val="fr-FR"/>
               </w:rPr>
             </w:pPr>
+            <w:proofErr w:type="gramStart"/>
             <w:r>
               <w:rPr>
                 <w:rFonts w:asciiTheme="majorHAnsi" w:hAnsiTheme="majorHAnsi" w:cstheme="majorHAnsi"/>
@@ -2843,6 +2906,7 @@
               </w:rPr>
               <w:t>*</w:t>
             </w:r>
+            <w:proofErr w:type="gramEnd"/>
             <w:r>
               <w:rPr>
                 <w:rFonts w:asciiTheme="majorHAnsi" w:hAnsiTheme="majorHAnsi" w:cstheme="majorHAnsi"/>
@@ -2967,6 +3031,7 @@
               </w:rPr>
               <w:t>pour la variable allant de n</w:t>
             </w:r>
+            <w:proofErr w:type="gramStart"/>
             <w:r>
               <w:rPr>
                 <w:rFonts w:asciiTheme="majorHAnsi" w:hAnsiTheme="majorHAnsi" w:cstheme="majorHAnsi"/>
@@ -2982,7 +3047,16 @@
                 <w:i/>
                 <w:lang w:val="fr-FR"/>
               </w:rPr>
-              <w:t>à n</w:t>
+              <w:t>à</w:t>
+            </w:r>
+            <w:proofErr w:type="gramEnd"/>
+            <w:r>
+              <w:rPr>
+                <w:rFonts w:asciiTheme="majorHAnsi" w:hAnsiTheme="majorHAnsi" w:cstheme="majorHAnsi"/>
+                <w:i/>
+                <w:lang w:val="fr-FR"/>
+              </w:rPr>
+              <w:t xml:space="preserve"> n</w:t>
             </w:r>
             <w:r>
               <w:rPr>
@@ -3109,7 +3183,23 @@
                 <w:rFonts w:ascii="ScreenMatrix" w:hAnsi="ScreenMatrix" w:cs="ScreenMatrix"/>
                 <w:lang w:val="fr-FR"/>
               </w:rPr>
-              <w:t>: For(I,0,N)</w:t>
+              <w:t>: For(I,</w:t>
+            </w:r>
+            <w:proofErr w:type="gramStart"/>
+            <w:r>
+              <w:rPr>
+                <w:rFonts w:ascii="ScreenMatrix" w:hAnsi="ScreenMatrix" w:cs="ScreenMatrix"/>
+                <w:lang w:val="fr-FR"/>
+              </w:rPr>
+              <w:t>0,N</w:t>
+            </w:r>
+            <w:proofErr w:type="gramEnd"/>
+            <w:r>
+              <w:rPr>
+                <w:rFonts w:ascii="ScreenMatrix" w:hAnsi="ScreenMatrix" w:cs="ScreenMatrix"/>
+                <w:lang w:val="fr-FR"/>
+              </w:rPr>
+              <w:t>)</w:t>
             </w:r>
           </w:p>
           <w:p>
@@ -3164,6 +3254,7 @@
                 <w:lang w:val="fr-FR"/>
               </w:rPr>
             </w:pPr>
+            <w:proofErr w:type="gramStart"/>
             <w:r>
               <w:rPr>
                 <w:rFonts w:asciiTheme="majorHAnsi" w:hAnsiTheme="majorHAnsi" w:cstheme="majorHAnsi"/>
@@ -3171,6 +3262,7 @@
               </w:rPr>
               <w:t>Résultat:</w:t>
             </w:r>
+            <w:proofErr w:type="gramEnd"/>
           </w:p>
           <w:p>
             <w:pPr>
@@ -3834,25 +3926,37 @@
                 <w:lang w:val="fr-FR"/>
               </w:rPr>
             </w:pPr>
-            <w:r>
-              <w:rPr>
-                <w:rFonts w:ascii="Times New Roman" w:hAnsi="Times New Roman" w:cs="Times New Roman"/>
-                <w:sz w:val="24"/>
-                <w:szCs w:val="24"/>
-                <w:lang w:val="fr-FR"/>
-              </w:rPr>
-              <w:t xml:space="preserve">Variables: </w:t>
-            </w:r>
-          </w:p>
-          <w:p>
-            <w:pPr>
-              <w:rPr>
-                <w:rFonts w:ascii="Times New Roman" w:hAnsi="Times New Roman" w:cs="Times New Roman"/>
-                <w:sz w:val="24"/>
-                <w:szCs w:val="24"/>
-                <w:lang w:val="fr-FR"/>
-              </w:rPr>
-            </w:pPr>
+            <w:proofErr w:type="gramStart"/>
+            <w:r>
+              <w:rPr>
+                <w:rFonts w:ascii="Times New Roman" w:hAnsi="Times New Roman" w:cs="Times New Roman"/>
+                <w:sz w:val="24"/>
+                <w:szCs w:val="24"/>
+                <w:lang w:val="fr-FR"/>
+              </w:rPr>
+              <w:t>Variables:</w:t>
+            </w:r>
+            <w:proofErr w:type="gramEnd"/>
+            <w:r>
+              <w:rPr>
+                <w:rFonts w:ascii="Times New Roman" w:hAnsi="Times New Roman" w:cs="Times New Roman"/>
+                <w:sz w:val="24"/>
+                <w:szCs w:val="24"/>
+                <w:lang w:val="fr-FR"/>
+              </w:rPr>
+              <w:t xml:space="preserve"> </w:t>
+            </w:r>
+          </w:p>
+          <w:p>
+            <w:pPr>
+              <w:rPr>
+                <w:rFonts w:ascii="Times New Roman" w:hAnsi="Times New Roman" w:cs="Times New Roman"/>
+                <w:sz w:val="24"/>
+                <w:szCs w:val="24"/>
+                <w:lang w:val="fr-FR"/>
+              </w:rPr>
+            </w:pPr>
+            <w:proofErr w:type="gramStart"/>
             <w:r>
               <w:rPr>
                 <w:rFonts w:ascii="Times New Roman" w:hAnsi="Times New Roman" w:cs="Times New Roman"/>
@@ -3862,16 +3966,18 @@
               </w:rPr>
               <w:t>Entrée:</w:t>
             </w:r>
-          </w:p>
-          <w:p>
-            <w:pPr>
-              <w:rPr>
-                <w:rFonts w:ascii="Times New Roman" w:hAnsi="Times New Roman" w:cs="Times New Roman"/>
-                <w:sz w:val="24"/>
-                <w:szCs w:val="24"/>
-                <w:lang w:val="fr-FR"/>
-              </w:rPr>
-            </w:pPr>
+            <w:proofErr w:type="gramEnd"/>
+          </w:p>
+          <w:p>
+            <w:pPr>
+              <w:rPr>
+                <w:rFonts w:ascii="Times New Roman" w:hAnsi="Times New Roman" w:cs="Times New Roman"/>
+                <w:sz w:val="24"/>
+                <w:szCs w:val="24"/>
+                <w:lang w:val="fr-FR"/>
+              </w:rPr>
+            </w:pPr>
+            <w:proofErr w:type="gramStart"/>
             <w:r>
               <w:rPr>
                 <w:rFonts w:ascii="Times New Roman" w:hAnsi="Times New Roman" w:cs="Times New Roman"/>
@@ -3881,26 +3987,28 @@
               </w:rPr>
               <w:t>Initialisation:</w:t>
             </w:r>
-          </w:p>
-          <w:p>
-            <w:pPr>
-              <w:rPr>
-                <w:rFonts w:ascii="Times New Roman" w:hAnsi="Times New Roman" w:cs="Times New Roman"/>
-                <w:sz w:val="24"/>
-                <w:szCs w:val="24"/>
-                <w:lang w:val="fr-FR"/>
-              </w:rPr>
-            </w:pPr>
-          </w:p>
-          <w:p>
-            <w:pPr>
-              <w:rPr>
-                <w:rFonts w:ascii="Times New Roman" w:hAnsi="Times New Roman" w:cs="Times New Roman"/>
-                <w:sz w:val="24"/>
-                <w:szCs w:val="24"/>
-                <w:lang w:val="fr-FR"/>
-              </w:rPr>
-            </w:pPr>
+            <w:proofErr w:type="gramEnd"/>
+          </w:p>
+          <w:p>
+            <w:pPr>
+              <w:rPr>
+                <w:rFonts w:ascii="Times New Roman" w:hAnsi="Times New Roman" w:cs="Times New Roman"/>
+                <w:sz w:val="24"/>
+                <w:szCs w:val="24"/>
+                <w:lang w:val="fr-FR"/>
+              </w:rPr>
+            </w:pPr>
+          </w:p>
+          <w:p>
+            <w:pPr>
+              <w:rPr>
+                <w:rFonts w:ascii="Times New Roman" w:hAnsi="Times New Roman" w:cs="Times New Roman"/>
+                <w:sz w:val="24"/>
+                <w:szCs w:val="24"/>
+                <w:lang w:val="fr-FR"/>
+              </w:rPr>
+            </w:pPr>
+            <w:proofErr w:type="gramStart"/>
             <w:r>
               <w:rPr>
                 <w:rFonts w:ascii="Times New Roman" w:hAnsi="Times New Roman" w:cs="Times New Roman"/>
@@ -3910,45 +4018,47 @@
               </w:rPr>
               <w:t>Traitement:</w:t>
             </w:r>
-          </w:p>
-          <w:p>
-            <w:pPr>
-              <w:rPr>
-                <w:rFonts w:ascii="Times New Roman" w:hAnsi="Times New Roman" w:cs="Times New Roman"/>
-                <w:sz w:val="24"/>
-                <w:szCs w:val="24"/>
-                <w:lang w:val="fr-FR"/>
-              </w:rPr>
-            </w:pPr>
-          </w:p>
-          <w:p>
-            <w:pPr>
-              <w:rPr>
-                <w:rFonts w:ascii="Times New Roman" w:hAnsi="Times New Roman" w:cs="Times New Roman"/>
-                <w:sz w:val="24"/>
-                <w:szCs w:val="24"/>
-                <w:lang w:val="fr-FR"/>
-              </w:rPr>
-            </w:pPr>
-          </w:p>
-          <w:p>
-            <w:pPr>
-              <w:rPr>
-                <w:rFonts w:ascii="Times New Roman" w:hAnsi="Times New Roman" w:cs="Times New Roman"/>
-                <w:sz w:val="24"/>
-                <w:szCs w:val="24"/>
-                <w:lang w:val="fr-FR"/>
-              </w:rPr>
-            </w:pPr>
-          </w:p>
-          <w:p>
-            <w:pPr>
-              <w:rPr>
-                <w:sz w:val="24"/>
-                <w:szCs w:val="24"/>
-                <w:lang w:val="fr-FR"/>
-              </w:rPr>
-            </w:pPr>
+            <w:proofErr w:type="gramEnd"/>
+          </w:p>
+          <w:p>
+            <w:pPr>
+              <w:rPr>
+                <w:rFonts w:ascii="Times New Roman" w:hAnsi="Times New Roman" w:cs="Times New Roman"/>
+                <w:sz w:val="24"/>
+                <w:szCs w:val="24"/>
+                <w:lang w:val="fr-FR"/>
+              </w:rPr>
+            </w:pPr>
+          </w:p>
+          <w:p>
+            <w:pPr>
+              <w:rPr>
+                <w:rFonts w:ascii="Times New Roman" w:hAnsi="Times New Roman" w:cs="Times New Roman"/>
+                <w:sz w:val="24"/>
+                <w:szCs w:val="24"/>
+                <w:lang w:val="fr-FR"/>
+              </w:rPr>
+            </w:pPr>
+          </w:p>
+          <w:p>
+            <w:pPr>
+              <w:rPr>
+                <w:rFonts w:ascii="Times New Roman" w:hAnsi="Times New Roman" w:cs="Times New Roman"/>
+                <w:sz w:val="24"/>
+                <w:szCs w:val="24"/>
+                <w:lang w:val="fr-FR"/>
+              </w:rPr>
+            </w:pPr>
+          </w:p>
+          <w:p>
+            <w:pPr>
+              <w:rPr>
+                <w:sz w:val="24"/>
+                <w:szCs w:val="24"/>
+                <w:lang w:val="fr-FR"/>
+              </w:rPr>
+            </w:pPr>
+            <w:proofErr w:type="gramStart"/>
             <w:r>
               <w:rPr>
                 <w:rFonts w:ascii="Times New Roman" w:hAnsi="Times New Roman" w:cs="Times New Roman"/>
@@ -3958,6 +4068,7 @@
               </w:rPr>
               <w:t>Sortie:</w:t>
             </w:r>
+            <w:proofErr w:type="gramEnd"/>
           </w:p>
         </w:tc>
         <w:tc>
@@ -3973,6 +4084,7 @@
                 <w:lang w:val="fr-FR"/>
               </w:rPr>
             </w:pPr>
+            <w:proofErr w:type="gramStart"/>
             <w:r>
               <w:rPr>
                 <w:rFonts w:ascii="Times New Roman" w:hAnsi="Times New Roman" w:cs="Times New Roman"/>
@@ -3982,7 +4094,19 @@
                 <w:shd w:val="clear" w:color="auto" w:fill="FFFFFF"/>
                 <w:lang w:val="fr-FR"/>
               </w:rPr>
-              <w:t>i, N, A : nombres</w:t>
+              <w:t>i</w:t>
+            </w:r>
+            <w:proofErr w:type="gramEnd"/>
+            <w:r>
+              <w:rPr>
+                <w:rFonts w:ascii="Times New Roman" w:hAnsi="Times New Roman" w:cs="Times New Roman"/>
+                <w:color w:val="333333"/>
+                <w:sz w:val="24"/>
+                <w:szCs w:val="24"/>
+                <w:shd w:val="clear" w:color="auto" w:fill="FFFFFF"/>
+                <w:lang w:val="fr-FR"/>
+              </w:rPr>
+              <w:t>, N, A : nombres</w:t>
             </w:r>
             <w:r>
               <w:rPr>
@@ -4238,25 +4362,37 @@
                 <w:lang w:val="fr-FR"/>
               </w:rPr>
             </w:pPr>
-            <w:r>
-              <w:rPr>
-                <w:rFonts w:ascii="Times New Roman" w:hAnsi="Times New Roman" w:cs="Times New Roman"/>
-                <w:sz w:val="24"/>
-                <w:szCs w:val="24"/>
-                <w:lang w:val="fr-FR"/>
-              </w:rPr>
-              <w:t xml:space="preserve">Entrée: </w:t>
-            </w:r>
-          </w:p>
-          <w:p>
-            <w:pPr>
-              <w:rPr>
-                <w:rFonts w:ascii="Times New Roman" w:hAnsi="Times New Roman" w:cs="Times New Roman"/>
-                <w:sz w:val="24"/>
-                <w:szCs w:val="24"/>
-                <w:lang w:val="fr-FR"/>
-              </w:rPr>
-            </w:pPr>
+            <w:proofErr w:type="gramStart"/>
+            <w:r>
+              <w:rPr>
+                <w:rFonts w:ascii="Times New Roman" w:hAnsi="Times New Roman" w:cs="Times New Roman"/>
+                <w:sz w:val="24"/>
+                <w:szCs w:val="24"/>
+                <w:lang w:val="fr-FR"/>
+              </w:rPr>
+              <w:t>Entrée:</w:t>
+            </w:r>
+            <w:proofErr w:type="gramEnd"/>
+            <w:r>
+              <w:rPr>
+                <w:rFonts w:ascii="Times New Roman" w:hAnsi="Times New Roman" w:cs="Times New Roman"/>
+                <w:sz w:val="24"/>
+                <w:szCs w:val="24"/>
+                <w:lang w:val="fr-FR"/>
+              </w:rPr>
+              <w:t xml:space="preserve"> </w:t>
+            </w:r>
+          </w:p>
+          <w:p>
+            <w:pPr>
+              <w:rPr>
+                <w:rFonts w:ascii="Times New Roman" w:hAnsi="Times New Roman" w:cs="Times New Roman"/>
+                <w:sz w:val="24"/>
+                <w:szCs w:val="24"/>
+                <w:lang w:val="fr-FR"/>
+              </w:rPr>
+            </w:pPr>
+            <w:proofErr w:type="gramStart"/>
             <w:r>
               <w:rPr>
                 <w:rFonts w:ascii="Times New Roman" w:hAnsi="Times New Roman" w:cs="Times New Roman"/>
@@ -4266,6 +4402,7 @@
               </w:rPr>
               <w:t>Traitement:</w:t>
             </w:r>
+            <w:proofErr w:type="gramEnd"/>
           </w:p>
           <w:p>
             <w:pPr>
@@ -4390,6 +4527,7 @@
               </w:rPr>
               <w:t>Math&gt;Num&gt;</w:t>
             </w:r>
+            <w:proofErr w:type="gramStart"/>
             <w:r>
               <w:rPr>
                 <w:rFonts w:ascii="Times New Roman" w:hAnsi="Times New Roman" w:cs="Times New Roman"/>
@@ -4400,6 +4538,7 @@
               </w:rPr>
               <w:t>fpart( ]</w:t>
             </w:r>
+            <w:proofErr w:type="gramEnd"/>
           </w:p>
           <w:p>
             <w:pPr>
@@ -5676,6 +5815,7 @@
     <w:rsid w:val="00912B09"/>
     <w:rsid w:val="0096464E"/>
     <w:rsid w:val="00A71F24"/>
+    <w:rsid w:val="00D42C46"/>
     <w:rsid w:val="00DC583A"/>
   </w:rsids>
   <m:mathPr>
